--- a/AMC/2025_04_28_ear_pain.docx
+++ b/AMC/2025_04_28_ear_pain.docx
@@ -4,61 +4,47 @@
   <w:body>
     <w:p>
       <w:r>
-        <w:t xml:space="preserve">Discomfort in right ear continues. </w:t>
-      </w:r>
-      <w:r>
-        <w:t>A</w:t>
-      </w:r>
-      <w:r>
-        <w:t>udiologist advised that this needs to be investigated by an ear specialist before I can get a hearing aid.</w:t>
+        <w:t>Discomfort in right ear continues. Audiologist advised that this needs to be investigated by an ear specialist before I can get a hearing aid.</w:t>
       </w:r>
     </w:p>
     <w:p>
       <w:r>
-        <w:t>R</w:t>
-      </w:r>
-      <w:r>
-        <w:t>ecent E-Consult</w:t>
-      </w:r>
-      <w:r>
-        <w:t>:</w:t>
-      </w:r>
-      <w:r>
-        <w:t xml:space="preserve"> Dr de Jongh confirmed that my referral to an ear specialist will be made when audiologist's letter received.</w:t>
+        <w:t>Recent E-Consult: Dr de Jongh confirmed that my referral to an ear specialist will be made when audiologist's letter received.</w:t>
       </w:r>
     </w:p>
     <w:p>
       <w:r>
-        <w:t xml:space="preserve">I handed the audiologist's letter to Martin Thursday 24 April.  </w:t>
-      </w:r>
-      <w:r>
-        <w:t>K</w:t>
-      </w:r>
-      <w:r>
-        <w:t>indly photocopied the letter.</w:t>
+        <w:t>I handed the audiologist's letter to Martin Thursday 24 April.  Kindly photocopied the letter.</w:t>
       </w:r>
     </w:p>
     <w:p>
       <w:r>
-        <w:t>P</w:t>
-      </w:r>
-      <w:r>
-        <w:t>lease confirm that referral has been mad</w:t>
-      </w:r>
-      <w:r>
-        <w:t xml:space="preserve">e;  else confirm </w:t>
-      </w:r>
-      <w:r>
-        <w:t>when referral will be made and confirm when this has been done</w:t>
-      </w:r>
-      <w:r>
-        <w:t>.</w:t>
+        <w:t>Request: confirm that referral has been made;  or confirm when referral will be made and confirm when this has been done.</w:t>
       </w:r>
     </w:p>
-    <w:p/>
     <w:p>
       <w:r>
-        <w:t>Both ears were syringed 12 April  2025.</w:t>
+        <w:t>--------------------------------------------------------------</w:t>
+      </w:r>
+    </w:p>
+    <w:p>
+      <w:r>
+        <w:t>Previous courses of treatment as prescribed by AMC</w:t>
+      </w:r>
+    </w:p>
+    <w:p>
+      <w:r>
+        <w:t>Ear drops. Infection was cleared. Discomfort continued.</w:t>
+      </w:r>
+    </w:p>
+    <w:p>
+      <w:r>
+        <w:t>--------------------------------------------------------------</w:t>
+      </w:r>
+    </w:p>
+    <w:p>
+      <w:r>
+        <w:t>Both ears were syringed 12 April 2025.</w:t>
       </w:r>
     </w:p>
     <w:sectPr>
